--- a/proposal.docx
+++ b/proposal.docx
@@ -6,8 +6,6 @@
       <w:r>
         <w:t>BOB Shire project</w:t>
       </w:r>
-      <w:bookmarkStart w:id="0" w:name="_GoBack"/>
-      <w:bookmarkEnd w:id="0"/>
     </w:p>
     <w:p>
       <w:pPr>
@@ -56,39 +54,7 @@
     </w:p>
     <w:p>
       <w:r>
-        <w:t xml:space="preserve">First interface: selection of insurance company by group (three: only cover </w:t>
-      </w:r>
-      <w:proofErr w:type="spellStart"/>
-      <w:r>
-        <w:t>restasis</w:t>
-      </w:r>
-      <w:proofErr w:type="spellEnd"/>
-      <w:r>
-        <w:t xml:space="preserve">; only cover </w:t>
-      </w:r>
-      <w:proofErr w:type="spellStart"/>
-      <w:r>
-        <w:t>xiidra</w:t>
-      </w:r>
-      <w:proofErr w:type="spellEnd"/>
-      <w:r>
-        <w:t xml:space="preserve">; cover both </w:t>
-      </w:r>
-      <w:proofErr w:type="spellStart"/>
-      <w:r>
-        <w:t>xiidra</w:t>
-      </w:r>
-      <w:proofErr w:type="spellEnd"/>
-      <w:r>
-        <w:t xml:space="preserve"> and </w:t>
-      </w:r>
-      <w:proofErr w:type="spellStart"/>
-      <w:r>
-        <w:t>restasis</w:t>
-      </w:r>
-      <w:proofErr w:type="spellEnd"/>
-      <w:r>
-        <w:t>)</w:t>
+        <w:t>First interface: selection of insurance company by group (three: only cover restasis; only cover xiidra; cover both xiidra and restasis)</w:t>
       </w:r>
     </w:p>
     <w:p/>
@@ -107,15 +73,7 @@
     <w:p/>
     <w:p>
       <w:r>
-        <w:t xml:space="preserve">    2. </w:t>
-      </w:r>
-      <w:proofErr w:type="gramStart"/>
-      <w:r>
-        <w:t>Outcome(</w:t>
-      </w:r>
-      <w:proofErr w:type="gramEnd"/>
-      <w:r>
-        <w:t xml:space="preserve">plots): </w:t>
+        <w:t xml:space="preserve">    2. Outcome(plots): </w:t>
       </w:r>
     </w:p>
     <w:p/>
@@ -125,7 +83,6 @@
       </w:r>
     </w:p>
     <w:p>
-      <w:proofErr w:type="gramStart"/>
       <w:r>
         <w:t xml:space="preserve">A line chart </w:t>
       </w:r>
@@ -136,71 +93,35 @@
         <w:t xml:space="preserve">h x-axis by quarters of years, </w:t>
       </w:r>
       <w:r>
-        <w:t xml:space="preserve">with two lines representing the change of </w:t>
-      </w:r>
-      <w:proofErr w:type="spellStart"/>
-      <w:r>
-        <w:t>xiidra</w:t>
-      </w:r>
-      <w:proofErr w:type="spellEnd"/>
-      <w:r>
-        <w:t xml:space="preserve"> and </w:t>
-      </w:r>
-      <w:proofErr w:type="spellStart"/>
-      <w:r>
-        <w:t>restasis</w:t>
-      </w:r>
-      <w:proofErr w:type="spellEnd"/>
-      <w:r>
-        <w:t xml:space="preserve"> prescription, </w:t>
+        <w:t xml:space="preserve">with two lines representing the change of xiidra and restasis prescription, </w:t>
       </w:r>
       <w:r>
         <w:t>in each insurance company (or coverage plan)</w:t>
       </w:r>
       <w:r>
-        <w:t xml:space="preserve"> selected on the interface.</w:t>
-      </w:r>
-      <w:proofErr w:type="gramEnd"/>
+        <w:t xml:space="preserve"> selected on the interface. </w:t>
+      </w:r>
+    </w:p>
+    <w:p/>
+    <w:p/>
+    <w:p>
+      <w:r>
+        <w:t xml:space="preserve">Geography:   </w:t>
+      </w:r>
+    </w:p>
+    <w:p>
+      <w:r>
+        <w:t xml:space="preserve">One map graph on the number of Xiidra prescription of each </w:t>
+      </w:r>
+      <w:r>
+        <w:t xml:space="preserve">state, color the top three states that contribute the most number of xiidra prescription, and not color the other states to emphasize the difference. </w:t>
+      </w:r>
+    </w:p>
+    <w:p/>
+    <w:p>
       <w:r>
         <w:t xml:space="preserve"> </w:t>
       </w:r>
-    </w:p>
-    <w:p/>
-    <w:p/>
-    <w:p>
-      <w:r>
-        <w:t xml:space="preserve">Geography:   </w:t>
-      </w:r>
-    </w:p>
-    <w:p>
-      <w:r>
-        <w:t xml:space="preserve">One map graph on the number of </w:t>
-      </w:r>
-      <w:proofErr w:type="spellStart"/>
-      <w:r>
-        <w:t>Xiidra</w:t>
-      </w:r>
-      <w:proofErr w:type="spellEnd"/>
-      <w:r>
-        <w:t xml:space="preserve"> prescription of each </w:t>
-      </w:r>
-      <w:r>
-        <w:t xml:space="preserve">state, color the top three states that contribute the most number of </w:t>
-      </w:r>
-      <w:proofErr w:type="spellStart"/>
-      <w:r>
-        <w:t>xiidra</w:t>
-      </w:r>
-      <w:proofErr w:type="spellEnd"/>
-      <w:r>
-        <w:t xml:space="preserve"> prescription, and not color the other states to emphasize the difference. </w:t>
-      </w:r>
-    </w:p>
-    <w:p/>
-    <w:p>
-      <w:r>
-        <w:t xml:space="preserve"> </w:t>
-      </w:r>
       <w:r>
         <w:t>A</w:t>
       </w:r>
@@ -232,15 +153,7 @@
         <w:t xml:space="preserve"> the slider</w:t>
       </w:r>
       <w:r>
-        <w:t xml:space="preserve">, the map of the states with color of three states changes. Essentially, there are six map graphs in total to show the change of the top three states that contribute the most number of </w:t>
-      </w:r>
-      <w:proofErr w:type="spellStart"/>
-      <w:r>
-        <w:t>xiidra</w:t>
-      </w:r>
-      <w:proofErr w:type="spellEnd"/>
-      <w:r>
-        <w:t xml:space="preserve"> prescriptions by quarters. </w:t>
+        <w:t xml:space="preserve">, the map of the states with color of three states changes. Essentially, there are six map graphs in total to show the change of the top three states that contribute the most number of xiidra prescriptions by quarters. </w:t>
       </w:r>
     </w:p>
     <w:p/>
@@ -266,13 +179,8 @@
       </w:r>
     </w:p>
     <w:p>
-      <w:proofErr w:type="gramStart"/>
-      <w:r>
-        <w:t>NPI data request addition column of address corresponding to Shire ID.</w:t>
-      </w:r>
-      <w:proofErr w:type="gramEnd"/>
-      <w:r>
-        <w:t xml:space="preserve">  We only know 12127 distinct physician’s locations from sales call dataset, but in new patient datase</w:t>
+      <w:r>
+        <w:t>NPI data request addition column of address corresponding to Shire ID.  We only know 12127 distinct physician’s locations from sales call dataset, but in new patient datase</w:t>
       </w:r>
       <w:r>
         <w:t>t, we have more than 70000</w:t>
@@ -283,6 +191,14 @@
       <w:r>
         <w:t xml:space="preserve">only about one sixth of the physician is taken into account of the analysis. </w:t>
       </w:r>
+    </w:p>
+    <w:p/>
+    <w:p>
+      <w:r>
+        <w:t>More detailed information about BOB: for each insurance company, we need to know more about their coverage plan, deductible, price and more so that we can group BOB</w:t>
+      </w:r>
+      <w:bookmarkStart w:id="0" w:name="_GoBack"/>
+      <w:bookmarkEnd w:id="0"/>
     </w:p>
     <w:p/>
     <w:p/>
